--- a/Milestone_Harry_Potter.docx
+++ b/Milestone_Harry_Potter.docx
@@ -381,10 +381,7 @@
     <w:p/>
     <w:p/>
     <w:p/>
-    <w:p>
-      <w:bookmarkStart w:id="0" w:name="_GoBack"/>
-      <w:bookmarkEnd w:id="0"/>
-    </w:p>
+    <w:p/>
     <w:p/>
     <w:p>
       <w:pPr>
@@ -604,50 +601,73 @@
       </w:r>
     </w:p>
     <w:p>
-      <w:pPr>
+      <w:r>
+        <w:t xml:space="preserve">scheduler = </w:t>
+      </w:r>
+      <w:proofErr w:type="spellStart"/>
+      <w:r>
+        <w:t>torch.optim.lr_scheduler.ReduceLROnPlateau</w:t>
+      </w:r>
+      <w:proofErr w:type="spellEnd"/>
+      <w:r>
+        <w:t>(optimizer, 'min', factor=0.5, patience=10)</w:t>
+      </w:r>
+    </w:p>
+    <w:p/>
+    <w:p>
+      <w:r>
         <w:rPr>
           <w:noProof/>
         </w:rPr>
-      </w:pPr>
-    </w:p>
-    <w:p/>
-    <w:p/>
-    <w:p/>
-    <w:p/>
-    <w:p/>
-    <w:p/>
-    <w:p>
-      <w:r>
-        <w:t>ITERATION 2</w:t>
-      </w:r>
-    </w:p>
-    <w:p/>
-    <w:p>
-      <w:r>
-        <w:t xml:space="preserve">scheduler = </w:t>
-      </w:r>
-      <w:proofErr w:type="spellStart"/>
-      <w:r>
-        <w:t>torch.optim.lr_scheduler.ReduceLROnPlateau</w:t>
-      </w:r>
-      <w:proofErr w:type="spellEnd"/>
-      <w:r>
-        <w:t>(optimizer, 'min', factor=0.5, patience=10)</w:t>
-      </w:r>
-    </w:p>
-    <w:p/>
-    <w:p/>
-    <w:p/>
-    <w:p/>
-    <w:p/>
-    <w:p/>
-    <w:p/>
-    <w:p/>
-    <w:p/>
-    <w:p/>
-    <w:p/>
-    <w:p>
-      <w:r>
+        <w:drawing>
+          <wp:inline distT="0" distB="0" distL="0" distR="0" wp14:anchorId="1D767FAC" wp14:editId="50D5AEBA">
+            <wp:extent cx="5731510" cy="3513455"/>
+            <wp:effectExtent l="0" t="0" r="2540" b="0"/>
+            <wp:docPr id="4" name="Picture 4"/>
+            <wp:cNvGraphicFramePr>
+              <a:graphicFrameLocks xmlns:a="http://schemas.openxmlformats.org/drawingml/2006/main" noChangeAspect="1"/>
+            </wp:cNvGraphicFramePr>
+            <a:graphic xmlns:a="http://schemas.openxmlformats.org/drawingml/2006/main">
+              <a:graphicData uri="http://schemas.openxmlformats.org/drawingml/2006/picture">
+                <pic:pic xmlns:pic="http://schemas.openxmlformats.org/drawingml/2006/picture">
+                  <pic:nvPicPr>
+                    <pic:cNvPr id="1" name=""/>
+                    <pic:cNvPicPr/>
+                  </pic:nvPicPr>
+                  <pic:blipFill>
+                    <a:blip r:embed="rId12"/>
+                    <a:stretch>
+                      <a:fillRect/>
+                    </a:stretch>
+                  </pic:blipFill>
+                  <pic:spPr>
+                    <a:xfrm>
+                      <a:off x="0" y="0"/>
+                      <a:ext cx="5731510" cy="3513455"/>
+                    </a:xfrm>
+                    <a:prstGeom prst="rect">
+                      <a:avLst/>
+                    </a:prstGeom>
+                  </pic:spPr>
+                </pic:pic>
+              </a:graphicData>
+            </a:graphic>
+          </wp:inline>
+        </w:drawing>
+      </w:r>
+    </w:p>
+    <w:p/>
+    <w:p/>
+    <w:p/>
+    <w:p/>
+    <w:p/>
+    <w:p/>
+    <w:p/>
+    <w:p/>
+    <w:p/>
+    <w:p>
+      <w:r>
+        <w:lastRenderedPageBreak/>
         <w:t>ITERATION 3:</w:t>
       </w:r>
     </w:p>
@@ -661,7 +681,6 @@
         <w:rPr>
           <w:noProof/>
         </w:rPr>
-        <w:lastRenderedPageBreak/>
         <w:drawing>
           <wp:inline distT="0" distB="0" distL="0" distR="0" wp14:anchorId="35AF1418" wp14:editId="0658341F">
             <wp:extent cx="5731510" cy="3525520"/>
@@ -700,8 +719,24 @@
       </w:r>
     </w:p>
     <w:p/>
-    <w:p>
-      <w:r>
+    <w:p/>
+    <w:p/>
+    <w:p/>
+    <w:p/>
+    <w:p/>
+    <w:p/>
+    <w:p/>
+    <w:p/>
+    <w:p/>
+    <w:p/>
+    <w:p/>
+    <w:p/>
+    <w:p/>
+    <w:p/>
+    <w:p/>
+    <w:p>
+      <w:r>
+        <w:lastRenderedPageBreak/>
         <w:t>Imp</w:t>
       </w:r>
       <w:r>
@@ -729,7 +764,7 @@
                     <pic:cNvPicPr/>
                   </pic:nvPicPr>
                   <pic:blipFill>
-                    <a:blip r:embed="rId12"/>
+                    <a:blip r:embed="rId13"/>
                     <a:stretch>
                       <a:fillRect/>
                     </a:stretch>
@@ -750,6 +785,301 @@
         </w:drawing>
       </w:r>
     </w:p>
+    <w:p/>
+    <w:p>
+      <w:r>
+        <w:rPr>
+          <w:noProof/>
+        </w:rPr>
+        <w:drawing>
+          <wp:inline distT="0" distB="0" distL="0" distR="0" wp14:anchorId="17A69823" wp14:editId="49783041">
+            <wp:extent cx="5731510" cy="3060700"/>
+            <wp:effectExtent l="0" t="0" r="2540" b="6350"/>
+            <wp:docPr id="18" name="Picture 18"/>
+            <wp:cNvGraphicFramePr>
+              <a:graphicFrameLocks xmlns:a="http://schemas.openxmlformats.org/drawingml/2006/main" noChangeAspect="1"/>
+            </wp:cNvGraphicFramePr>
+            <a:graphic xmlns:a="http://schemas.openxmlformats.org/drawingml/2006/main">
+              <a:graphicData uri="http://schemas.openxmlformats.org/drawingml/2006/picture">
+                <pic:pic xmlns:pic="http://schemas.openxmlformats.org/drawingml/2006/picture">
+                  <pic:nvPicPr>
+                    <pic:cNvPr id="1" name=""/>
+                    <pic:cNvPicPr/>
+                  </pic:nvPicPr>
+                  <pic:blipFill>
+                    <a:blip r:embed="rId14"/>
+                    <a:stretch>
+                      <a:fillRect/>
+                    </a:stretch>
+                  </pic:blipFill>
+                  <pic:spPr>
+                    <a:xfrm>
+                      <a:off x="0" y="0"/>
+                      <a:ext cx="5731510" cy="3060700"/>
+                    </a:xfrm>
+                    <a:prstGeom prst="rect">
+                      <a:avLst/>
+                    </a:prstGeom>
+                  </pic:spPr>
+                </pic:pic>
+              </a:graphicData>
+            </a:graphic>
+          </wp:inline>
+        </w:drawing>
+      </w:r>
+      <w:bookmarkStart w:id="0" w:name="_GoBack"/>
+      <w:bookmarkEnd w:id="0"/>
+    </w:p>
+    <w:p/>
+    <w:p>
+      <w:proofErr w:type="spellStart"/>
+      <w:r>
+        <w:lastRenderedPageBreak/>
+        <w:t>QnA</w:t>
+      </w:r>
+      <w:proofErr w:type="spellEnd"/>
+      <w:r>
+        <w:t xml:space="preserve"> Dataset</w:t>
+      </w:r>
+    </w:p>
+    <w:p/>
+    <w:p>
+      <w:r>
+        <w:rPr>
+          <w:noProof/>
+        </w:rPr>
+        <w:drawing>
+          <wp:inline distT="0" distB="0" distL="0" distR="0" wp14:anchorId="06AEA85F" wp14:editId="649E24F1">
+            <wp:extent cx="5731510" cy="3023870"/>
+            <wp:effectExtent l="0" t="0" r="2540" b="5080"/>
+            <wp:docPr id="5" name="Picture 5"/>
+            <wp:cNvGraphicFramePr>
+              <a:graphicFrameLocks xmlns:a="http://schemas.openxmlformats.org/drawingml/2006/main" noChangeAspect="1"/>
+            </wp:cNvGraphicFramePr>
+            <a:graphic xmlns:a="http://schemas.openxmlformats.org/drawingml/2006/main">
+              <a:graphicData uri="http://schemas.openxmlformats.org/drawingml/2006/picture">
+                <pic:pic xmlns:pic="http://schemas.openxmlformats.org/drawingml/2006/picture">
+                  <pic:nvPicPr>
+                    <pic:cNvPr id="1" name=""/>
+                    <pic:cNvPicPr/>
+                  </pic:nvPicPr>
+                  <pic:blipFill>
+                    <a:blip r:embed="rId15"/>
+                    <a:stretch>
+                      <a:fillRect/>
+                    </a:stretch>
+                  </pic:blipFill>
+                  <pic:spPr>
+                    <a:xfrm>
+                      <a:off x="0" y="0"/>
+                      <a:ext cx="5731510" cy="3023870"/>
+                    </a:xfrm>
+                    <a:prstGeom prst="rect">
+                      <a:avLst/>
+                    </a:prstGeom>
+                  </pic:spPr>
+                </pic:pic>
+              </a:graphicData>
+            </a:graphic>
+          </wp:inline>
+        </w:drawing>
+      </w:r>
+    </w:p>
+    <w:p>
+      <w:proofErr w:type="spellStart"/>
+      <w:r>
+        <w:t>QnA</w:t>
+      </w:r>
+      <w:proofErr w:type="spellEnd"/>
+      <w:r>
+        <w:t xml:space="preserve"> Dataset</w:t>
+      </w:r>
+    </w:p>
+    <w:p>
+      <w:r>
+        <w:rPr>
+          <w:noProof/>
+        </w:rPr>
+        <w:drawing>
+          <wp:inline distT="0" distB="0" distL="0" distR="0" wp14:anchorId="1C8BCF0D" wp14:editId="17CBE91A">
+            <wp:extent cx="5731510" cy="3439160"/>
+            <wp:effectExtent l="0" t="0" r="2540" b="8890"/>
+            <wp:docPr id="13" name="Picture 13"/>
+            <wp:cNvGraphicFramePr>
+              <a:graphicFrameLocks xmlns:a="http://schemas.openxmlformats.org/drawingml/2006/main" noChangeAspect="1"/>
+            </wp:cNvGraphicFramePr>
+            <a:graphic xmlns:a="http://schemas.openxmlformats.org/drawingml/2006/main">
+              <a:graphicData uri="http://schemas.openxmlformats.org/drawingml/2006/picture">
+                <pic:pic xmlns:pic="http://schemas.openxmlformats.org/drawingml/2006/picture">
+                  <pic:nvPicPr>
+                    <pic:cNvPr id="1" name=""/>
+                    <pic:cNvPicPr/>
+                  </pic:nvPicPr>
+                  <pic:blipFill>
+                    <a:blip r:embed="rId16"/>
+                    <a:stretch>
+                      <a:fillRect/>
+                    </a:stretch>
+                  </pic:blipFill>
+                  <pic:spPr>
+                    <a:xfrm>
+                      <a:off x="0" y="0"/>
+                      <a:ext cx="5731510" cy="3439160"/>
+                    </a:xfrm>
+                    <a:prstGeom prst="rect">
+                      <a:avLst/>
+                    </a:prstGeom>
+                  </pic:spPr>
+                </pic:pic>
+              </a:graphicData>
+            </a:graphic>
+          </wp:inline>
+        </w:drawing>
+      </w:r>
+    </w:p>
+    <w:p/>
+    <w:p>
+      <w:r>
+        <w:rPr>
+          <w:noProof/>
+        </w:rPr>
+        <w:lastRenderedPageBreak/>
+        <w:drawing>
+          <wp:inline distT="0" distB="0" distL="0" distR="0" wp14:anchorId="696A19A6" wp14:editId="4A976C35">
+            <wp:extent cx="5731510" cy="3190875"/>
+            <wp:effectExtent l="0" t="0" r="2540" b="9525"/>
+            <wp:docPr id="14" name="Picture 14"/>
+            <wp:cNvGraphicFramePr>
+              <a:graphicFrameLocks xmlns:a="http://schemas.openxmlformats.org/drawingml/2006/main" noChangeAspect="1"/>
+            </wp:cNvGraphicFramePr>
+            <a:graphic xmlns:a="http://schemas.openxmlformats.org/drawingml/2006/main">
+              <a:graphicData uri="http://schemas.openxmlformats.org/drawingml/2006/picture">
+                <pic:pic xmlns:pic="http://schemas.openxmlformats.org/drawingml/2006/picture">
+                  <pic:nvPicPr>
+                    <pic:cNvPr id="1" name=""/>
+                    <pic:cNvPicPr/>
+                  </pic:nvPicPr>
+                  <pic:blipFill>
+                    <a:blip r:embed="rId17"/>
+                    <a:stretch>
+                      <a:fillRect/>
+                    </a:stretch>
+                  </pic:blipFill>
+                  <pic:spPr>
+                    <a:xfrm>
+                      <a:off x="0" y="0"/>
+                      <a:ext cx="5731510" cy="3190875"/>
+                    </a:xfrm>
+                    <a:prstGeom prst="rect">
+                      <a:avLst/>
+                    </a:prstGeom>
+                  </pic:spPr>
+                </pic:pic>
+              </a:graphicData>
+            </a:graphic>
+          </wp:inline>
+        </w:drawing>
+      </w:r>
+    </w:p>
+    <w:p/>
+    <w:p/>
+    <w:p/>
+    <w:p/>
+    <w:p/>
+    <w:p>
+      <w:r>
+        <w:t>THAMIZH DATASET</w:t>
+      </w:r>
+    </w:p>
+    <w:p>
+      <w:r>
+        <w:rPr>
+          <w:noProof/>
+        </w:rPr>
+        <w:lastRenderedPageBreak/>
+        <w:drawing>
+          <wp:inline distT="0" distB="0" distL="0" distR="0" wp14:anchorId="28BBDEAC" wp14:editId="4A5A2B59">
+            <wp:extent cx="4410075" cy="4467225"/>
+            <wp:effectExtent l="0" t="0" r="9525" b="9525"/>
+            <wp:docPr id="17" name="Picture 17"/>
+            <wp:cNvGraphicFramePr>
+              <a:graphicFrameLocks xmlns:a="http://schemas.openxmlformats.org/drawingml/2006/main" noChangeAspect="1"/>
+            </wp:cNvGraphicFramePr>
+            <a:graphic xmlns:a="http://schemas.openxmlformats.org/drawingml/2006/main">
+              <a:graphicData uri="http://schemas.openxmlformats.org/drawingml/2006/picture">
+                <pic:pic xmlns:pic="http://schemas.openxmlformats.org/drawingml/2006/picture">
+                  <pic:nvPicPr>
+                    <pic:cNvPr id="1" name=""/>
+                    <pic:cNvPicPr/>
+                  </pic:nvPicPr>
+                  <pic:blipFill>
+                    <a:blip r:embed="rId18"/>
+                    <a:stretch>
+                      <a:fillRect/>
+                    </a:stretch>
+                  </pic:blipFill>
+                  <pic:spPr>
+                    <a:xfrm>
+                      <a:off x="0" y="0"/>
+                      <a:ext cx="4410075" cy="4467225"/>
+                    </a:xfrm>
+                    <a:prstGeom prst="rect">
+                      <a:avLst/>
+                    </a:prstGeom>
+                  </pic:spPr>
+                </pic:pic>
+              </a:graphicData>
+            </a:graphic>
+          </wp:inline>
+        </w:drawing>
+      </w:r>
+    </w:p>
+    <w:p>
+      <w:r>
+        <w:rPr>
+          <w:noProof/>
+        </w:rPr>
+        <w:drawing>
+          <wp:inline distT="0" distB="0" distL="0" distR="0" wp14:anchorId="544CB82F" wp14:editId="1450195B">
+            <wp:extent cx="5731510" cy="3353435"/>
+            <wp:effectExtent l="0" t="0" r="2540" b="0"/>
+            <wp:docPr id="16" name="Picture 16"/>
+            <wp:cNvGraphicFramePr>
+              <a:graphicFrameLocks xmlns:a="http://schemas.openxmlformats.org/drawingml/2006/main" noChangeAspect="1"/>
+            </wp:cNvGraphicFramePr>
+            <a:graphic xmlns:a="http://schemas.openxmlformats.org/drawingml/2006/main">
+              <a:graphicData uri="http://schemas.openxmlformats.org/drawingml/2006/picture">
+                <pic:pic xmlns:pic="http://schemas.openxmlformats.org/drawingml/2006/picture">
+                  <pic:nvPicPr>
+                    <pic:cNvPr id="1" name=""/>
+                    <pic:cNvPicPr/>
+                  </pic:nvPicPr>
+                  <pic:blipFill>
+                    <a:blip r:embed="rId19"/>
+                    <a:stretch>
+                      <a:fillRect/>
+                    </a:stretch>
+                  </pic:blipFill>
+                  <pic:spPr>
+                    <a:xfrm>
+                      <a:off x="0" y="0"/>
+                      <a:ext cx="5731510" cy="3353435"/>
+                    </a:xfrm>
+                    <a:prstGeom prst="rect">
+                      <a:avLst/>
+                    </a:prstGeom>
+                  </pic:spPr>
+                </pic:pic>
+              </a:graphicData>
+            </a:graphic>
+          </wp:inline>
+        </w:drawing>
+      </w:r>
+    </w:p>
+    <w:p/>
+    <w:p/>
+    <w:p/>
+    <w:p/>
     <w:p/>
     <w:p>
       <w:r>
@@ -777,7 +1107,7 @@
                     <pic:cNvPicPr/>
                   </pic:nvPicPr>
                   <pic:blipFill>
-                    <a:blip r:embed="rId13"/>
+                    <a:blip r:embed="rId20"/>
                     <a:stretch>
                       <a:fillRect/>
                     </a:stretch>
